--- a/Lista de requerimientos y lista de reportes Ucabmart.docx
+++ b/Lista de requerimientos y lista de reportes Ucabmart.docx
@@ -4,7 +4,6 @@
   <w:body>
     <w:p>
       <w:pPr>
-        <w:jc w:val="center"/>
         <w:rPr>
           <w:rFonts w:ascii="Arial" w:hAnsi="Arial" w:cs="Arial"/>
           <w:b/>
@@ -12,15 +11,87 @@
           <w:sz w:val="24"/>
           <w:szCs w:val="24"/>
         </w:rPr>
+        <w:sectPr>
+          <w:pgSz w:w="11906" w:h="16838"/>
+          <w:pgMar w:top="0" w:right="0" w:bottom="0" w:left="0" w:header="709" w:footer="709" w:gutter="0"/>
+          <w:cols w:space="708"/>
+          <w:docGrid w:linePitch="360"/>
+        </w:sectPr>
       </w:pPr>
       <w:r>
         <w:rPr>
           <w:rFonts w:ascii="Arial" w:hAnsi="Arial" w:cs="Arial"/>
           <w:b/>
           <w:bCs/>
-          <w:sz w:val="24"/>
-          <w:szCs w:val="24"/>
-        </w:rPr>
+          <w:noProof/>
+          <w:sz w:val="24"/>
+          <w:szCs w:val="24"/>
+        </w:rPr>
+        <w:drawing>
+          <wp:inline distT="0" distB="0" distL="0" distR="0" wp14:anchorId="7FE283BE" wp14:editId="7864113F">
+            <wp:extent cx="7529830" cy="10692130"/>
+            <wp:effectExtent l="0" t="0" r="0" b="0"/>
+            <wp:docPr id="7" name="Picture 7"/>
+            <wp:cNvGraphicFramePr>
+              <a:graphicFrameLocks xmlns:a="http://schemas.openxmlformats.org/drawingml/2006/main" noChangeAspect="1"/>
+            </wp:cNvGraphicFramePr>
+            <a:graphic xmlns:a="http://schemas.openxmlformats.org/drawingml/2006/main">
+              <a:graphicData uri="http://schemas.openxmlformats.org/drawingml/2006/picture">
+                <pic:pic xmlns:pic="http://schemas.openxmlformats.org/drawingml/2006/picture">
+                  <pic:nvPicPr>
+                    <pic:cNvPr id="7" name="Portada proyecto.png"/>
+                    <pic:cNvPicPr/>
+                  </pic:nvPicPr>
+                  <pic:blipFill>
+                    <a:blip r:embed="rId5">
+                      <a:extLst>
+                        <a:ext uri="{28A0092B-C50C-407E-A947-70E740481C1C}">
+                          <a14:useLocalDpi xmlns:a14="http://schemas.microsoft.com/office/drawing/2010/main" val="0"/>
+                        </a:ext>
+                      </a:extLst>
+                    </a:blip>
+                    <a:stretch>
+                      <a:fillRect/>
+                    </a:stretch>
+                  </pic:blipFill>
+                  <pic:spPr>
+                    <a:xfrm>
+                      <a:off x="0" y="0"/>
+                      <a:ext cx="7529830" cy="10692130"/>
+                    </a:xfrm>
+                    <a:prstGeom prst="rect">
+                      <a:avLst/>
+                    </a:prstGeom>
+                  </pic:spPr>
+                </pic:pic>
+              </a:graphicData>
+            </a:graphic>
+          </wp:inline>
+        </w:drawing>
+      </w:r>
+      <w:bookmarkStart w:id="0" w:name="_GoBack"/>
+      <w:bookmarkEnd w:id="0"/>
+    </w:p>
+    <w:p>
+      <w:pPr>
+        <w:jc w:val="center"/>
+        <w:rPr>
+          <w:rFonts w:ascii="Arial" w:hAnsi="Arial" w:cs="Arial"/>
+          <w:b/>
+          <w:bCs/>
+          <w:sz w:val="24"/>
+          <w:szCs w:val="24"/>
+        </w:rPr>
+      </w:pPr>
+      <w:r>
+        <w:rPr>
+          <w:rFonts w:ascii="Arial" w:hAnsi="Arial" w:cs="Arial"/>
+          <w:b/>
+          <w:bCs/>
+          <w:sz w:val="24"/>
+          <w:szCs w:val="24"/>
+        </w:rPr>
+        <w:lastRenderedPageBreak/>
         <w:t>Lista de requerimientos y lista d</w:t>
       </w:r>
       <w:r>
@@ -119,15 +190,7 @@
           <w:sz w:val="24"/>
           <w:szCs w:val="24"/>
         </w:rPr>
-        <w:t>la</w:t>
-      </w:r>
-      <w:r>
-        <w:rPr>
-          <w:rFonts w:ascii="Arial" w:hAnsi="Arial" w:cs="Arial"/>
-          <w:sz w:val="24"/>
-          <w:szCs w:val="24"/>
-        </w:rPr>
-        <w:t xml:space="preserve"> página web</w:t>
+        <w:t>la página web</w:t>
       </w:r>
       <w:r>
         <w:rPr>
@@ -534,7 +597,25 @@
           <w:sz w:val="24"/>
           <w:szCs w:val="24"/>
         </w:rPr>
-        <w:t xml:space="preserve"> NotiMart que se publica cada veinte (20) días</w:t>
+        <w:t xml:space="preserve"> </w:t>
+      </w:r>
+      <w:proofErr w:type="spellStart"/>
+      <w:r>
+        <w:rPr>
+          <w:rFonts w:ascii="Arial" w:hAnsi="Arial" w:cs="Arial"/>
+          <w:sz w:val="24"/>
+          <w:szCs w:val="24"/>
+        </w:rPr>
+        <w:t>NotiMart</w:t>
+      </w:r>
+      <w:proofErr w:type="spellEnd"/>
+      <w:r>
+        <w:rPr>
+          <w:rFonts w:ascii="Arial" w:hAnsi="Arial" w:cs="Arial"/>
+          <w:sz w:val="24"/>
+          <w:szCs w:val="24"/>
+        </w:rPr>
+        <w:t xml:space="preserve"> que se publica cada veinte (20) días</w:t>
       </w:r>
       <w:r>
         <w:rPr>
@@ -1296,8 +1377,6 @@
         </w:rPr>
         <w:t>, al igual que sus cargos o roles en la organización.</w:t>
       </w:r>
-      <w:bookmarkStart w:id="0" w:name="_GoBack"/>
-      <w:bookmarkEnd w:id="0"/>
     </w:p>
     <w:p>
       <w:pPr>
@@ -1563,65 +1642,18 @@
         </w:rPr>
         <w:t>Se requiere que el sistema sea capaz de procesar dicho archivo para que el personal responsable del talento humano pueda realizar los diferentes análisis sobre el cumplimiento de horario de los empleados.</w:t>
       </w:r>
-    </w:p>
-    <w:p>
-      <w:pPr>
-        <w:ind w:firstLine="720"/>
-        <w:jc w:val="both"/>
-        <w:rPr>
-          <w:rFonts w:ascii="Arial" w:hAnsi="Arial" w:cs="Arial"/>
-          <w:sz w:val="24"/>
-          <w:szCs w:val="24"/>
-        </w:rPr>
-      </w:pPr>
-    </w:p>
-    <w:p>
-      <w:pPr>
-        <w:ind w:firstLine="720"/>
-        <w:jc w:val="both"/>
-        <w:rPr>
-          <w:rFonts w:ascii="Arial" w:hAnsi="Arial" w:cs="Arial"/>
-          <w:sz w:val="24"/>
-          <w:szCs w:val="24"/>
-        </w:rPr>
-      </w:pPr>
-    </w:p>
-    <w:p>
-      <w:pPr>
-        <w:ind w:left="360" w:firstLine="348"/>
-        <w:jc w:val="both"/>
-        <w:rPr>
-          <w:rFonts w:ascii="Arial" w:hAnsi="Arial" w:cs="Arial"/>
-          <w:sz w:val="24"/>
-          <w:szCs w:val="24"/>
-        </w:rPr>
-      </w:pPr>
-    </w:p>
-    <w:p>
-      <w:pPr>
-        <w:pStyle w:val="ListParagraph"/>
-        <w:jc w:val="both"/>
-        <w:rPr>
-          <w:rFonts w:ascii="Arial" w:hAnsi="Arial" w:cs="Arial"/>
-          <w:sz w:val="24"/>
-          <w:szCs w:val="24"/>
-        </w:rPr>
-      </w:pPr>
-    </w:p>
-    <w:p>
-      <w:pPr>
-        <w:ind w:left="360"/>
-        <w:jc w:val="both"/>
-        <w:rPr>
-          <w:rFonts w:ascii="Arial" w:hAnsi="Arial" w:cs="Arial"/>
-          <w:sz w:val="24"/>
-          <w:szCs w:val="24"/>
-        </w:rPr>
-      </w:pPr>
+      <w:r>
+        <w:rPr>
+          <w:rFonts w:ascii="Arial" w:hAnsi="Arial" w:cs="Arial"/>
+          <w:sz w:val="24"/>
+          <w:szCs w:val="24"/>
+        </w:rPr>
+        <w:t xml:space="preserve"> </w:t>
+      </w:r>
     </w:p>
     <w:sectPr>
       <w:pgSz w:w="11906" w:h="16838"/>
-      <w:pgMar w:top="1440" w:right="1440" w:bottom="1440" w:left="1440" w:header="708" w:footer="708" w:gutter="0"/>
+      <w:pgMar w:top="1440" w:right="1440" w:bottom="1440" w:left="1440" w:header="709" w:footer="709" w:gutter="0"/>
       <w:cols w:space="708"/>
       <w:docGrid w:linePitch="360"/>
     </w:sectPr>
